--- a/河西mmdd.docx
+++ b/河西mmdd.docx
@@ -67,47 +67,49 @@
         <w:rPr>
           <w:rFonts w:ascii="Segoe UI Symbol" w:hAnsi="Segoe UI Symbol" w:cs="Segoe UI Symbol" w:hint="eastAsia"/>
         </w:rPr>
-        <w:t>段階に分けて考えることができる．</w:t>
-      </w:r>
-    </w:p>
-    <w:p>
-      <w:pPr>
-        <w:rPr>
-          <w:rFonts w:ascii="Segoe UI Symbol" w:hAnsi="Segoe UI Symbol" w:cs="Segoe UI Symbol"/>
-        </w:rPr>
-      </w:pPr>
-      <w:r>
-        <w:rPr>
-          <w:rFonts w:ascii="Segoe UI Symbol" w:hAnsi="Segoe UI Symbol" w:cs="Segoe UI Symbol"/>
-        </w:rPr>
-        <w:t xml:space="preserve">　トンネルイオン化とは，気体原子内の電子がレーザー光の強い電場によってイオン化する現象である．通常，原子内の電子は陽子の電化によって束縛されているが，電子のイオン化エネルギーを上回るエネルギーが電場によってもたらされると，電子は原子外部に向かって飛び出す．これがトンネルイオン化である．</w:t>
-      </w:r>
-    </w:p>
-    <w:p>
-      <w:pPr>
-        <w:rPr>
-          <w:rFonts w:ascii="Segoe UI Symbol" w:hAnsi="Segoe UI Symbol" w:cs="Segoe UI Symbol"/>
-        </w:rPr>
-      </w:pPr>
-      <w:r>
-        <w:rPr>
-          <w:rFonts w:ascii="Segoe UI Symbol" w:hAnsi="Segoe UI Symbol" w:cs="Segoe UI Symbol"/>
-        </w:rPr>
-        <w:t xml:space="preserve">　トンネルイオン化によって飛び出した電子は，レーザー電場の振動方向に沿って加速される．最初，原子核から見て原子外部の方向に加速されていた電子は，レーザー電場の振動が逆方向になると，原子内部に向かって折返し，再度原子と衝突する．これが再衝突である．　　</w:t>
-      </w:r>
-    </w:p>
-    <w:p>
-      <w:pPr>
-        <w:ind w:firstLineChars="100" w:firstLine="210"/>
-        <w:rPr>
-          <w:rFonts w:ascii="Segoe UI Symbol" w:hAnsi="Segoe UI Symbol" w:cs="Segoe UI Symbol"/>
-        </w:rPr>
-      </w:pPr>
-      <w:r>
-        <w:rPr>
-          <w:rFonts w:ascii="Segoe UI Symbol" w:hAnsi="Segoe UI Symbol" w:cs="Segoe UI Symbol"/>
-        </w:rPr>
-        <w:t>再衝突の後，電子は原子に再び束縛され，その際に運動エネルギーを失う．失った運動エネルギーは，光として外部に放出される．これが高次高調波である．</w:t>
+        <w:t>段階に分け，以下のように古典的に</w:t>
+      </w:r>
+      <w:r>
+        <w:rPr>
+          <w:rFonts w:ascii="Segoe UI Symbol" w:hAnsi="Segoe UI Symbol" w:cs="Segoe UI Symbol" w:hint="eastAsia"/>
+        </w:rPr>
+        <w:t>考えることができる．</w:t>
+      </w:r>
+      <w:r>
+        <w:rPr>
+          <w:rFonts w:ascii="Segoe UI Symbol" w:hAnsi="Segoe UI Symbol" w:cs="Segoe UI Symbol"/>
+        </w:rPr>
+        <w:t>トンネルイオン化とは，気体原子内の電子がレーザー光の強い電場によってイオン化する現象である．通常，原子内の電子は陽子の電化によって束縛されているが，電子のイオン化エネルギーを上回るエネルギーが電場によってもたらされると，電子は原子外部に向かって飛び出す．これがトンネルイオン化である．トンネルイオン化によって飛び出した電子は，レーザー電場の振動方向に沿って加速される．最初，原子核から見て原子外部の方向に加速されていた電子は，レーザー電場の振動が逆方向になると，原子内部に向かって折返し，再度原子と衝突する</w:t>
+      </w:r>
+      <w:r>
+        <w:rPr>
+          <w:rFonts w:ascii="Segoe UI Symbol" w:hAnsi="Segoe UI Symbol" w:cs="Segoe UI Symbol"/>
+        </w:rPr>
+        <w:t>．これが再衝突である</w:t>
+      </w:r>
+      <w:r>
+        <w:rPr>
+          <w:rFonts w:ascii="Segoe UI Symbol" w:hAnsi="Segoe UI Symbol" w:cs="Segoe UI Symbol" w:hint="eastAsia"/>
+        </w:rPr>
+        <w:t xml:space="preserve">. </w:t>
+      </w:r>
+      <w:r>
+        <w:rPr>
+          <w:rFonts w:ascii="Segoe UI Symbol" w:hAnsi="Segoe UI Symbol" w:cs="Segoe UI Symbol"/>
+        </w:rPr>
+        <w:t>再衝突の後，電子は原子に再び束縛され，その際に運動エネルギーを失う．失った運動エネルギーは，光として外部に放出される．これが高次高調波</w:t>
+      </w:r>
+      <w:r>
+        <w:rPr>
+          <w:rFonts w:ascii="Segoe UI Symbol" w:hAnsi="Segoe UI Symbol" w:cs="Segoe UI Symbol"/>
+        </w:rPr>
+        <w:t>として観測される</w:t>
+      </w:r>
+      <w:r>
+        <w:rPr>
+          <w:rFonts w:ascii="Segoe UI Symbol" w:hAnsi="Segoe UI Symbol" w:cs="Segoe UI Symbol" w:hint="eastAsia"/>
+        </w:rPr>
+        <w:t xml:space="preserve">. </w:t>
       </w:r>
     </w:p>
     <w:p>
@@ -5525,7 +5527,19 @@
         <w:rPr>
           <w:rFonts w:ascii="Segoe UI Symbol" w:hAnsi="Segoe UI Symbol" w:cs="Segoe UI Symbol"/>
         </w:rPr>
-        <w:t>得られたデータを処理し，高次高調波の信号強度を求める．</w:t>
+        <w:t>得られたデータを処理し，高次高調波の</w:t>
+      </w:r>
+      <w:r>
+        <w:rPr>
+          <w:rFonts w:ascii="Segoe UI Symbol" w:hAnsi="Segoe UI Symbol" w:cs="Segoe UI Symbol" w:hint="eastAsia"/>
+        </w:rPr>
+        <w:t>各次数の</w:t>
+      </w:r>
+      <w:r>
+        <w:rPr>
+          <w:rFonts w:ascii="Segoe UI Symbol" w:hAnsi="Segoe UI Symbol" w:cs="Segoe UI Symbol"/>
+        </w:rPr>
+        <w:t>信号強度を求める．</w:t>
       </w:r>
     </w:p>
     <w:p>
@@ -7938,7 +7952,13 @@
         <w:rPr>
           <w:rFonts w:ascii="Segoe UI Symbol" w:hAnsi="Segoe UI Symbol" w:cs="Segoe UI Symbol" w:hint="eastAsia"/>
         </w:rPr>
-        <w:t>（本来このデータは一次元であるが，視認性向上のために幅を広げている。</w:t>
+        <w:t>（本</w:t>
+      </w:r>
+      <w:r>
+        <w:rPr>
+          <w:rFonts w:ascii="Segoe UI Symbol" w:hAnsi="Segoe UI Symbol" w:cs="Segoe UI Symbol" w:hint="eastAsia"/>
+        </w:rPr>
+        <w:t>来このデータは一次元であるが，視認性向上のために幅を広げている</w:t>
       </w:r>
       <w:r>
         <w:rPr>
@@ -8052,7 +8072,7 @@
     <w:p>
       <w:pPr>
         <w:rPr>
-          <w:rFonts w:ascii="Segoe UI Symbol" w:hAnsi="Segoe UI Symbol" w:cs="Segoe UI Symbol" w:hint="eastAsia"/>
+          <w:rFonts w:ascii="Segoe UI Symbol" w:hAnsi="Segoe UI Symbol" w:cs="Segoe UI Symbol"/>
         </w:rPr>
       </w:pPr>
       <w:r>
@@ -8424,6 +8444,7 @@
       <w:r>
         <w:rPr>
           <w:rFonts w:ascii="Segoe UI Symbol" w:hAnsi="Segoe UI Symbol" w:cs="Segoe UI Symbol"/>
+          <w:noProof/>
         </w:rPr>
         <w:drawing>
           <wp:inline distT="0" distB="0" distL="0" distR="0" wp14:anchorId="19060A90" wp14:editId="17D00776">
@@ -8551,7 +8572,7 @@
     <w:p>
       <w:pPr>
         <w:rPr>
-          <w:rFonts w:ascii="Segoe UI Symbol" w:hAnsi="Segoe UI Symbol" w:cs="Segoe UI Symbol" w:hint="eastAsia"/>
+          <w:rFonts w:ascii="Segoe UI Symbol" w:hAnsi="Segoe UI Symbol" w:cs="Segoe UI Symbol"/>
         </w:rPr>
       </w:pPr>
       <w:r>
@@ -8966,8 +8987,6 @@
         </w:rPr>
         <w:t>.</w:t>
       </w:r>
-      <w:bookmarkStart w:id="0" w:name="_GoBack"/>
-      <w:bookmarkEnd w:id="0"/>
     </w:p>
     <w:p>
       <w:pPr>
@@ -8981,7 +9000,7 @@
       <w:pPr>
         <w:jc w:val="center"/>
         <w:rPr>
-          <w:rFonts w:ascii="Segoe UI Symbol" w:hAnsi="Segoe UI Symbol" w:cs="Segoe UI Symbol" w:hint="eastAsia"/>
+          <w:rFonts w:ascii="Segoe UI Symbol" w:hAnsi="Segoe UI Symbol" w:cs="Segoe UI Symbol"/>
         </w:rPr>
       </w:pPr>
       <w:r>
@@ -9000,14 +9019,14 @@
     <w:p>
       <w:pPr>
         <w:rPr>
-          <w:rFonts w:ascii="Segoe UI Symbol" w:hAnsi="Segoe UI Symbol" w:cs="Segoe UI Symbol" w:hint="eastAsia"/>
+          <w:rFonts w:ascii="Segoe UI Symbol" w:hAnsi="Segoe UI Symbol" w:cs="Segoe UI Symbol"/>
         </w:rPr>
       </w:pPr>
     </w:p>
     <w:p>
       <w:pPr>
         <w:rPr>
-          <w:rFonts w:ascii="Segoe UI Symbol" w:hAnsi="Segoe UI Symbol" w:cs="Segoe UI Symbol" w:hint="eastAsia"/>
+          <w:rFonts w:ascii="Segoe UI Symbol" w:hAnsi="Segoe UI Symbol" w:cs="Segoe UI Symbol"/>
         </w:rPr>
       </w:pPr>
       <w:r>
@@ -9024,17 +9043,14 @@
       </w:r>
     </w:p>
     <w:p>
-      <w:pPr>
-        <w:rPr>
-          <w:rFonts w:hint="eastAsia"/>
-        </w:rPr>
-      </w:pPr>
       <w:r>
         <w:rPr>
           <w:rFonts w:ascii="Segoe UI Symbol" w:hAnsi="Segoe UI Symbol" w:cs="Segoe UI Symbol"/>
         </w:rPr>
         <w:t xml:space="preserve">　</w:t>
       </w:r>
+      <w:bookmarkStart w:id="0" w:name="_GoBack"/>
+      <w:bookmarkEnd w:id="0"/>
     </w:p>
     <w:p/>
     <w:sectPr>
@@ -9830,7 +9846,7 @@
 </file>
 
 <file path=customXml/itemProps1.xml><?xml version="1.0" encoding="utf-8"?>
-<ds:datastoreItem xmlns:ds="http://schemas.openxmlformats.org/officeDocument/2006/customXml" ds:itemID="{0C61CEC0-4A13-43D7-B7A4-88BE22127A29}">
+<ds:datastoreItem xmlns:ds="http://schemas.openxmlformats.org/officeDocument/2006/customXml" ds:itemID="{60721D5C-7A74-4831-A163-F7918265C991}">
   <ds:schemaRefs>
     <ds:schemaRef ds:uri="http://schemas.openxmlformats.org/officeDocument/2006/bibliography"/>
   </ds:schemaRefs>
